--- a/法令ファイル/独立行政法人農畜産業振興機構法施行令/独立行政法人農畜産業振興機構法施行令（平成十九年政令第六十五号）.docx
+++ b/法令ファイル/独立行政法人農畜産業振興機構法施行令/独立行政法人農畜産業振興機構法施行令（平成十九年政令第六十五号）.docx
@@ -74,7 +74,7 @@
         <w:pStyle w:val="Heading1"/>
       </w:pPr>
       <w:r>
-        <w:t>附　則（平成二九年一〇月二七日政令第二七一号）</w:t>
+        <w:t>附則（平成二九年一〇月二七日政令第二七一号）</w:t>
       </w:r>
     </w:p>
     <w:p>
@@ -102,7 +102,7 @@
     </w:pPr>
     <w:r>
       <w:tab/>
-      <w:t>WeGov v0.1 - FTS141</w:t>
+      <w:t>WeGov v0.2 - FTS141</w:t>
     </w:r>
   </w:p>
 </w:ftr>
